--- a/docs/Lernsituationen/LF12a_FIAE_Lernsituation_7.docx
+++ b/docs/Lernsituationen/LF12a_FIAE_Lernsituation_7.docx
@@ -411,7 +411,7 @@
                 <w:color w:val="000000" w:themeColor="text1"/>
                 <w:lang w:eastAsia="ar-SA"/>
               </w:rPr>
-              <w:t>Softwaredokumentation mit Java Doc</w:t>
+              <w:t>Cleancode Regeln auswählen und anwenden</w:t>
             </w:r>
           </w:p>
         </w:tc>
@@ -3479,12 +3479,6 @@
 </file>
 
 <file path=customXml/item1.xml><?xml version="1.0" encoding="utf-8"?>
-<p:properties xmlns:p="http://schemas.microsoft.com/office/2006/metadata/properties" xmlns:xsi="http://www.w3.org/2001/XMLSchema-instance" xmlns:pc="http://schemas.microsoft.com/office/infopath/2007/PartnerControls">
-  <documentManagement/>
-</p:properties>
-</file>
-
-<file path=customXml/item2.xml><?xml version="1.0" encoding="utf-8"?>
 <ct:contentTypeSchema xmlns:ct="http://schemas.microsoft.com/office/2006/metadata/contentType" xmlns:ma="http://schemas.microsoft.com/office/2006/metadata/properties/metaAttributes" ct:_="" ma:_="" ma:contentTypeName="Dokument" ma:contentTypeID="0x010100565C491FD05E5248A0CD7AE2D8D72A28" ma:contentTypeVersion="9" ma:contentTypeDescription="Ein neues Dokument erstellen." ma:contentTypeScope="" ma:versionID="e2e556bf3f57df88448ad8c592814e1d">
   <xsd:schema xmlns:xsd="http://www.w3.org/2001/XMLSchema" xmlns:xs="http://www.w3.org/2001/XMLSchema" xmlns:p="http://schemas.microsoft.com/office/2006/metadata/properties" xmlns:ns2="2de2a61d-accf-40c5-8823-f6b7af469622" targetNamespace="http://schemas.microsoft.com/office/2006/metadata/properties" ma:root="true" ma:fieldsID="af01220eeab25c737456aa142250ad89" ns2:_="">
     <xsd:import namespace="2de2a61d-accf-40c5-8823-f6b7af469622"/>
@@ -3662,6 +3656,12 @@
 </ct:contentTypeSchema>
 </file>
 
+<file path=customXml/item2.xml><?xml version="1.0" encoding="utf-8"?>
+<p:properties xmlns:p="http://schemas.microsoft.com/office/2006/metadata/properties" xmlns:xsi="http://www.w3.org/2001/XMLSchema-instance" xmlns:pc="http://schemas.microsoft.com/office/infopath/2007/PartnerControls">
+  <documentManagement/>
+</p:properties>
+</file>
+
 <file path=customXml/item3.xml><?xml version="1.0" encoding="utf-8"?>
 <?mso-contentType ?>
 <FormTemplates xmlns="http://schemas.microsoft.com/sharepoint/v3/contenttype/forms">
@@ -3672,15 +3672,6 @@
 </file>
 
 <file path=customXml/itemProps1.xml><?xml version="1.0" encoding="utf-8"?>
-<ds:datastoreItem xmlns:ds="http://schemas.openxmlformats.org/officeDocument/2006/customXml" ds:itemID="{5989B1E8-C5CB-4B7B-97E0-43EDD2CF27D2}">
-  <ds:schemaRefs>
-    <ds:schemaRef ds:uri="http://schemas.microsoft.com/office/2006/metadata/properties"/>
-    <ds:schemaRef ds:uri="http://schemas.microsoft.com/office/infopath/2007/PartnerControls"/>
-  </ds:schemaRefs>
-</ds:datastoreItem>
-</file>
-
-<file path=customXml/itemProps2.xml><?xml version="1.0" encoding="utf-8"?>
 <ds:datastoreItem xmlns:ds="http://schemas.openxmlformats.org/officeDocument/2006/customXml" ds:itemID="{097C0914-0E99-4ABD-9A1A-D8D371FDFA25}">
   <ds:schemaRefs>
     <ds:schemaRef ds:uri="http://schemas.microsoft.com/office/2006/metadata/contentType"/>
@@ -3698,6 +3689,15 @@
 </ds:datastoreItem>
 </file>
 
+<file path=customXml/itemProps2.xml><?xml version="1.0" encoding="utf-8"?>
+<ds:datastoreItem xmlns:ds="http://schemas.openxmlformats.org/officeDocument/2006/customXml" ds:itemID="{5989B1E8-C5CB-4B7B-97E0-43EDD2CF27D2}">
+  <ds:schemaRefs>
+    <ds:schemaRef ds:uri="http://schemas.microsoft.com/office/2006/metadata/properties"/>
+    <ds:schemaRef ds:uri="http://schemas.microsoft.com/office/infopath/2007/PartnerControls"/>
+  </ds:schemaRefs>
+</ds:datastoreItem>
+</file>
+
 <file path=customXml/itemProps3.xml><?xml version="1.0" encoding="utf-8"?>
 <ds:datastoreItem xmlns:ds="http://schemas.openxmlformats.org/officeDocument/2006/customXml" ds:itemID="{6F7D2ACA-1AAB-4C57-83EA-1FD003B2AFAF}">
   <ds:schemaRefs>
